--- a/WordDocuments/Calibri/0125.docx
+++ b/WordDocuments/Calibri/0125.docx
@@ -12,7 +12,7 @@
           <w:color w:val="000000"/>
           <w:sz w:val="44"/>
         </w:rPr>
-        <w:t>Unraveling the Mysteries of the Human Brain</w:t>
+        <w:t>The Mathematical Symphony: Unveiling the Harmony of Numbers</w:t>
       </w:r>
     </w:p>
     <w:p>
@@ -26,7 +26,7 @@
           <w:color w:val="000000"/>
           <w:sz w:val="36"/>
         </w:rPr>
-        <w:t>Amelia Stanton</w:t>
+        <w:t>Eleanor Rothschild</w:t>
       </w:r>
     </w:p>
     <w:p>
@@ -39,7 +39,7 @@
           <w:color w:val="000000"/>
           <w:sz w:val="32"/>
         </w:rPr>
-        <w:t>ameliastanton@solarimail</w:t>
+        <w:t>eleanor</w:t>
       </w:r>
       <w:r>
         <w:rPr>
@@ -55,7 +55,23 @@
           <w:color w:val="000000"/>
           <w:sz w:val="32"/>
         </w:rPr>
-        <w:t>com</w:t>
+        <w:t>rothschild@hsedu</w:t>
+      </w:r>
+      <w:r>
+        <w:rPr>
+          <w:rFonts w:ascii="Calibri" w:hAnsi="Calibri"/>
+          <w:color w:val="000000"/>
+          <w:sz w:val="32"/>
+        </w:rPr>
+        <w:t>.</w:t>
+      </w:r>
+      <w:r>
+        <w:rPr>
+          <w:rFonts w:ascii="Calibri" w:hAnsi="Calibri"/>
+          <w:color w:val="000000"/>
+          <w:sz w:val="32"/>
+        </w:rPr>
+        <w:t>org</w:t>
       </w:r>
     </w:p>
     <w:p/>
@@ -66,7 +82,7 @@
           <w:color w:val="000000"/>
           <w:sz w:val="24"/>
         </w:rPr>
-        <w:t>Deep within the intricate labyrinth of human anatomy lies a universe of unfathomable complexity: the human brain</w:t>
+        <w:t>Mathematics, the language of science and the key to understanding the universe, is a symphony of numbers, patterns, and relationships</w:t>
       </w:r>
       <w:r>
         <w:rPr>
@@ -82,7 +98,7 @@
           <w:color w:val="000000"/>
           <w:sz w:val="24"/>
         </w:rPr>
-        <w:t xml:space="preserve"> As the command center of our being, it orchestrates every aspect of our existence, from the mundane to the profound</w:t>
+        <w:t xml:space="preserve"> It's a subject that captivates and challenges minds, revealing the underlying order in chaos</w:t>
       </w:r>
       <w:r>
         <w:rPr>
@@ -98,7 +114,7 @@
           <w:color w:val="000000"/>
           <w:sz w:val="24"/>
         </w:rPr>
-        <w:t xml:space="preserve"> From the moment we draw our first breath, the brain embarks on an extraordinary journey of development, laying the groundwork for our thoughts, emotions, and behaviors</w:t>
+        <w:t xml:space="preserve"> From the intricate spirals of a seashell to the rhythmic cycles of seasons, mathematics unravels the rhythmic complexity of nature's artistry</w:t>
       </w:r>
       <w:r>
         <w:rPr>
@@ -114,7 +130,7 @@
           <w:color w:val="000000"/>
           <w:sz w:val="24"/>
         </w:rPr>
-        <w:t xml:space="preserve"> Yet, despite the tireless efforts of scientists, the enigmatic nature of this three-pound organ continues to elude us, beckoning us to embark on a quest to unravel its mysteries</w:t>
+        <w:t xml:space="preserve"> In this essay, we embark on a journey to explore the beauty and power of mathematics, revealing its universal applications and profound impact on our lives</w:t>
       </w:r>
       <w:r>
         <w:rPr>
@@ -139,7 +155,7 @@
           <w:sz w:val="24"/>
         </w:rPr>
         <w:br/>
-        <w:t>In the realm of neuroscience, researchers delve into the intricate neural circuitry, seeking to decipher the language of the brain</w:t>
+        <w:t>Mathematics lays the groundwork for scientific discovery and technological advancements</w:t>
       </w:r>
       <w:r>
         <w:rPr>
@@ -155,7 +171,7 @@
           <w:color w:val="000000"/>
           <w:sz w:val="24"/>
         </w:rPr>
-        <w:t xml:space="preserve"> Through meticulous observations and experiments, they piece together the puzzle of how billions of neurons communicate, forming the foundation of our consciousness</w:t>
+        <w:t xml:space="preserve"> From the towering skyscrapers that defy gravity to the intricate circuits in our computers, mathematics provides the framework for engineering marvels</w:t>
       </w:r>
       <w:r>
         <w:rPr>
@@ -171,7 +187,7 @@
           <w:color w:val="000000"/>
           <w:sz w:val="24"/>
         </w:rPr>
-        <w:t xml:space="preserve"> By comprehending these intricate interactions, we can gain unprecedented insights into the mechanisms underlying memory, learning, and decision-making</w:t>
+        <w:t xml:space="preserve"> It enables us to understand and manipulate the physical world, transforming abstract concepts into practical applications that shape our modern world</w:t>
       </w:r>
       <w:r>
         <w:rPr>
@@ -187,7 +203,23 @@
           <w:color w:val="000000"/>
           <w:sz w:val="24"/>
         </w:rPr>
-        <w:t xml:space="preserve"> Furthermore, unraveling the brain's inner workings holds the key to understanding and treating a wide spectrum of neurological disorders, offering hope to millions afflicted by conditions such as Alzheimer's disease, Parkinson's disease, and epilepsy</w:t>
+        <w:t xml:space="preserve"> Moreover, mathematics underpins economic models, helping us predict market trends and optimize resource allocation</w:t>
+      </w:r>
+      <w:r>
+        <w:rPr>
+          <w:rFonts w:ascii="Calibri" w:hAnsi="Calibri"/>
+          <w:color w:val="000000"/>
+          <w:sz w:val="24"/>
+        </w:rPr>
+        <w:t>.</w:t>
+      </w:r>
+      <w:r>
+        <w:rPr>
+          <w:rFonts w:ascii="Calibri" w:hAnsi="Calibri"/>
+          <w:color w:val="000000"/>
+          <w:sz w:val="24"/>
+        </w:rPr>
+        <w:t xml:space="preserve"> Its rigorous logic serves as a foundation for decision-making, allowing us to make informed choices in our daily lives</w:t>
       </w:r>
       <w:r>
         <w:rPr>
@@ -212,7 +244,7 @@
           <w:sz w:val="24"/>
         </w:rPr>
         <w:br/>
-        <w:t>Beyond the realm of neuroscience, the human brain has captivated the imagination of philosophers, artists, and writers throughout history</w:t>
+        <w:t>Mathematics is not merely a collection of abstract concepts; it's a language that describes the harmonies of the universe</w:t>
       </w:r>
       <w:r>
         <w:rPr>
@@ -228,7 +260,7 @@
           <w:color w:val="000000"/>
           <w:sz w:val="24"/>
         </w:rPr>
-        <w:t xml:space="preserve"> Its inscrutable nature has inspired countless works of art, literature, and music, each attempting to capture the essence of this enigmatic organ</w:t>
+        <w:t xml:space="preserve"> The Fibonacci sequence, found in the arrangement of leaves on a stem or the spirals of a nautilus shell, demonstrates the elegance and order inherent in nature</w:t>
       </w:r>
       <w:r>
         <w:rPr>
@@ -244,7 +276,7 @@
           <w:color w:val="000000"/>
           <w:sz w:val="24"/>
         </w:rPr>
-        <w:t xml:space="preserve"> From the musings of ancient Greek philosophers to the introspective verses of modern poets, the brain has served as a muse, a source of both wonder and bewilderment</w:t>
+        <w:t xml:space="preserve"> Fractals, with their self-similar patterns repeating at different scales, reveal the intricate complexity hidden within simplicity</w:t>
       </w:r>
       <w:r>
         <w:rPr>
@@ -260,7 +292,187 @@
           <w:color w:val="000000"/>
           <w:sz w:val="24"/>
         </w:rPr>
-        <w:t xml:space="preserve"> As we continue to explore the depths of the human mind, we not only expand our understanding of ourselves but also push the boundaries of human knowledge</w:t>
+        <w:t xml:space="preserve"> Mathematics unveils the interconnectedness of seemingly disparate phenomena, providing a framework to comprehend the cosmic dance</w:t>
+      </w:r>
+      <w:r>
+        <w:rPr>
+          <w:rFonts w:ascii="Calibri" w:hAnsi="Calibri"/>
+          <w:color w:val="000000"/>
+          <w:sz w:val="24"/>
+        </w:rPr>
+        <w:t>.</w:t>
+      </w:r>
+      <w:r>
+        <w:rPr>
+          <w:rFonts w:ascii="Calibri" w:hAnsi="Calibri"/>
+          <w:color w:val="000000"/>
+          <w:sz w:val="24"/>
+        </w:rPr>
+        <w:br/>
+      </w:r>
+      <w:r>
+        <w:rPr>
+          <w:rFonts w:ascii="Calibri" w:hAnsi="Calibri"/>
+          <w:color w:val="000000"/>
+          <w:sz w:val="24"/>
+        </w:rPr>
+        <w:br/>
+        <w:t>Body:</w:t>
+      </w:r>
+      <w:r>
+        <w:rPr>
+          <w:rFonts w:ascii="Calibri" w:hAnsi="Calibri"/>
+          <w:color w:val="000000"/>
+          <w:sz w:val="24"/>
+        </w:rPr>
+        <w:br/>
+        <w:t>Mathematics is a universal language, transcending cultural and linguistic boundaries</w:t>
+      </w:r>
+      <w:r>
+        <w:rPr>
+          <w:rFonts w:ascii="Calibri" w:hAnsi="Calibri"/>
+          <w:color w:val="000000"/>
+          <w:sz w:val="24"/>
+        </w:rPr>
+        <w:t>.</w:t>
+      </w:r>
+      <w:r>
+        <w:rPr>
+          <w:rFonts w:ascii="Calibri" w:hAnsi="Calibri"/>
+          <w:color w:val="000000"/>
+          <w:sz w:val="24"/>
+        </w:rPr>
+        <w:t xml:space="preserve"> It facilitates communication and collaboration among people from diverse backgrounds, enabling them to share knowledge and jointly address global challenges</w:t>
+      </w:r>
+      <w:r>
+        <w:rPr>
+          <w:rFonts w:ascii="Calibri" w:hAnsi="Calibri"/>
+          <w:color w:val="000000"/>
+          <w:sz w:val="24"/>
+        </w:rPr>
+        <w:t>.</w:t>
+      </w:r>
+      <w:r>
+        <w:rPr>
+          <w:rFonts w:ascii="Calibri" w:hAnsi="Calibri"/>
+          <w:color w:val="000000"/>
+          <w:sz w:val="24"/>
+        </w:rPr>
+        <w:t xml:space="preserve"> Whether it's </w:t>
+      </w:r>
+      <w:r>
+        <w:rPr>
+          <w:rFonts w:ascii="Calibri" w:hAnsi="Calibri"/>
+          <w:color w:val="000000"/>
+          <w:sz w:val="24"/>
+        </w:rPr>
+        <w:lastRenderedPageBreak/>
+        <w:t>mathematical models used to combat climate change or international collaborations in space exploration, mathematics serves as a common ground for collective progress</w:t>
+      </w:r>
+      <w:r>
+        <w:rPr>
+          <w:rFonts w:ascii="Calibri" w:hAnsi="Calibri"/>
+          <w:color w:val="000000"/>
+          <w:sz w:val="24"/>
+        </w:rPr>
+        <w:t>.</w:t>
+      </w:r>
+      <w:r>
+        <w:rPr>
+          <w:rFonts w:ascii="Calibri" w:hAnsi="Calibri"/>
+          <w:color w:val="000000"/>
+          <w:sz w:val="24"/>
+        </w:rPr>
+        <w:t xml:space="preserve"> Furthermore, mathematics empowers us to think critically, solve problems, and make informed decisions</w:t>
+      </w:r>
+      <w:r>
+        <w:rPr>
+          <w:rFonts w:ascii="Calibri" w:hAnsi="Calibri"/>
+          <w:color w:val="000000"/>
+          <w:sz w:val="24"/>
+        </w:rPr>
+        <w:t>.</w:t>
+      </w:r>
+      <w:r>
+        <w:rPr>
+          <w:rFonts w:ascii="Calibri" w:hAnsi="Calibri"/>
+          <w:color w:val="000000"/>
+          <w:sz w:val="24"/>
+        </w:rPr>
+        <w:t xml:space="preserve"> By nurturing mathematical thinking, we cultivate analytical skills essential for success in various fields, from science and engineering to finance and the arts</w:t>
+      </w:r>
+      <w:r>
+        <w:rPr>
+          <w:rFonts w:ascii="Calibri" w:hAnsi="Calibri"/>
+          <w:color w:val="000000"/>
+          <w:sz w:val="24"/>
+        </w:rPr>
+        <w:t>.</w:t>
+      </w:r>
+      <w:r>
+        <w:rPr>
+          <w:rFonts w:ascii="Calibri" w:hAnsi="Calibri"/>
+          <w:color w:val="000000"/>
+          <w:sz w:val="24"/>
+        </w:rPr>
+        <w:br/>
+      </w:r>
+      <w:r>
+        <w:rPr>
+          <w:rFonts w:ascii="Calibri" w:hAnsi="Calibri"/>
+          <w:color w:val="000000"/>
+          <w:sz w:val="24"/>
+        </w:rPr>
+        <w:br/>
+        <w:t>Mathematics is not only a practical tool but also a source of inspiration and beauty</w:t>
+      </w:r>
+      <w:r>
+        <w:rPr>
+          <w:rFonts w:ascii="Calibri" w:hAnsi="Calibri"/>
+          <w:color w:val="000000"/>
+          <w:sz w:val="24"/>
+        </w:rPr>
+        <w:t>.</w:t>
+      </w:r>
+      <w:r>
+        <w:rPr>
+          <w:rFonts w:ascii="Calibri" w:hAnsi="Calibri"/>
+          <w:color w:val="000000"/>
+          <w:sz w:val="24"/>
+        </w:rPr>
+        <w:t xml:space="preserve"> The elegance of mathematical proofs, the symmetry of geometric patterns, and the harmonies of numerical relationships have captivated mathematicians and artists alike throughout history</w:t>
+      </w:r>
+      <w:r>
+        <w:rPr>
+          <w:rFonts w:ascii="Calibri" w:hAnsi="Calibri"/>
+          <w:color w:val="000000"/>
+          <w:sz w:val="24"/>
+        </w:rPr>
+        <w:t>.</w:t>
+      </w:r>
+      <w:r>
+        <w:rPr>
+          <w:rFonts w:ascii="Calibri" w:hAnsi="Calibri"/>
+          <w:color w:val="000000"/>
+          <w:sz w:val="24"/>
+        </w:rPr>
+        <w:t xml:space="preserve"> From the geometric constructions in sacred architecture to the intricate patterns in traditional arts, mathematics has been a constant muse, inspiring creativity and fueling artistic expression</w:t>
+      </w:r>
+      <w:r>
+        <w:rPr>
+          <w:rFonts w:ascii="Calibri" w:hAnsi="Calibri"/>
+          <w:color w:val="000000"/>
+          <w:sz w:val="24"/>
+        </w:rPr>
+        <w:t>.</w:t>
+      </w:r>
+      <w:r>
+        <w:rPr>
+          <w:rFonts w:ascii="Calibri" w:hAnsi="Calibri"/>
+          <w:color w:val="000000"/>
+          <w:sz w:val="24"/>
+        </w:rPr>
+        <w:t xml:space="preserve"> Moreover, the study of mathematics cultivates a sense of wonder and appreciation for the underlying order in the universe, fostering a deeper connection to the natural world</w:t>
       </w:r>
       <w:r>
         <w:rPr>
@@ -287,7 +499,7 @@
           <w:rFonts w:ascii="Calibri" w:hAnsi="Calibri"/>
           <w:color w:val="000000"/>
         </w:rPr>
-        <w:t>The human brain, a marvel of complexity, remains one of the greatest enigmas in the scientific world</w:t>
+        <w:t>Mathematics is a universal language that unravels the order and patterns in the universe</w:t>
       </w:r>
       <w:r>
         <w:rPr>
@@ -301,7 +513,7 @@
           <w:rFonts w:ascii="Calibri" w:hAnsi="Calibri"/>
           <w:color w:val="000000"/>
         </w:rPr>
-        <w:t xml:space="preserve"> As we delve deeper into its mysteries, we illuminate the intricate neural circuitry that orchestrates our thoughts, emotions, and behaviors</w:t>
+        <w:t xml:space="preserve"> Its applications are vast, ranging from scientific discoveries and technological advancements to economic modeling and decision-making</w:t>
       </w:r>
       <w:r>
         <w:rPr>
@@ -315,15 +527,7 @@
           <w:rFonts w:ascii="Calibri" w:hAnsi="Calibri"/>
           <w:color w:val="000000"/>
         </w:rPr>
-        <w:t xml:space="preserve"> Comprehending the brain's inner workings </w:t>
-      </w:r>
-      <w:r>
-        <w:rPr>
-          <w:rFonts w:ascii="Calibri" w:hAnsi="Calibri"/>
-          <w:color w:val="000000"/>
-        </w:rPr>
-        <w:lastRenderedPageBreak/>
-        <w:t>offers unprecedented insights into memory, learning, and decision-making, paving the way for advancements in treating neurological disorders</w:t>
+        <w:t xml:space="preserve"> Mathematics fosters critical thinking, problem-solving skills, and creativity, empowering us to understand and navigate the complexities of the world around us</w:t>
       </w:r>
       <w:r>
         <w:rPr>
@@ -337,7 +541,7 @@
           <w:rFonts w:ascii="Calibri" w:hAnsi="Calibri"/>
           <w:color w:val="000000"/>
         </w:rPr>
-        <w:t xml:space="preserve"> Moreover, the brain's enigmatic nature inspires artistic and philosophical exploration, captivating minds across generations</w:t>
+        <w:t xml:space="preserve"> It is a subject that connects cultures, ignites inspiration, and cultivates a sense of wonder for the harmonious beauty of the cosmos</w:t>
       </w:r>
       <w:r>
         <w:rPr>
@@ -351,7 +555,7 @@
           <w:rFonts w:ascii="Calibri" w:hAnsi="Calibri"/>
           <w:color w:val="000000"/>
         </w:rPr>
-        <w:t xml:space="preserve"> Our quest to unravel the mysteries of the human brain is an ongoing journey, promising profound implications for our understanding of ourselves and the universe we inhabit</w:t>
+        <w:t xml:space="preserve"> As we delve deeper into the mathematical symphony, we continue to uncover the profound interconnectedness of all things, revealing the intricate web of relationships that shape our reality</w:t>
       </w:r>
       <w:r>
         <w:rPr>
@@ -361,6 +565,7 @@
         <w:t>.</w:t>
       </w:r>
     </w:p>
+    <w:p/>
     <w:sectPr>
       <w:pgSz w:w="12240" w:h="15840"/>
       <w:pgMar w:top="1440" w:right="1800" w:bottom="1440" w:left="1800" w:header="720" w:footer="720" w:gutter="0"/>
@@ -544,31 +749,31 @@
       </w:rPr>
     </w:lvl>
   </w:abstractNum>
-  <w:num w:numId="1" w16cid:durableId="742874958">
+  <w:num w:numId="1" w16cid:durableId="1169516785">
     <w:abstractNumId w:val="8"/>
   </w:num>
-  <w:num w:numId="2" w16cid:durableId="1627740181">
+  <w:num w:numId="2" w16cid:durableId="239876712">
     <w:abstractNumId w:val="6"/>
   </w:num>
-  <w:num w:numId="3" w16cid:durableId="1845511649">
+  <w:num w:numId="3" w16cid:durableId="828057429">
     <w:abstractNumId w:val="5"/>
   </w:num>
-  <w:num w:numId="4" w16cid:durableId="2017415264">
+  <w:num w:numId="4" w16cid:durableId="1104572293">
     <w:abstractNumId w:val="4"/>
   </w:num>
-  <w:num w:numId="5" w16cid:durableId="1299383604">
+  <w:num w:numId="5" w16cid:durableId="1891916515">
     <w:abstractNumId w:val="7"/>
   </w:num>
-  <w:num w:numId="6" w16cid:durableId="1443651118">
+  <w:num w:numId="6" w16cid:durableId="1702514685">
     <w:abstractNumId w:val="3"/>
   </w:num>
-  <w:num w:numId="7" w16cid:durableId="555167226">
+  <w:num w:numId="7" w16cid:durableId="1337031397">
     <w:abstractNumId w:val="2"/>
   </w:num>
-  <w:num w:numId="8" w16cid:durableId="1539590828">
+  <w:num w:numId="8" w16cid:durableId="866452083">
     <w:abstractNumId w:val="1"/>
   </w:num>
-  <w:num w:numId="9" w16cid:durableId="920214641">
+  <w:num w:numId="9" w16cid:durableId="170994858">
     <w:abstractNumId w:val="0"/>
   </w:num>
 </w:numbering>
